--- a/23021597-Kiểm thử chức năng.docx
+++ b/23021597-Kiểm thử chức năng.docx
@@ -200,16 +200,7 @@
           </w:tcPr>
           <w:p>
             <w:r>
-              <w:t xml:space="preserve">m </w:t>
-            </w:r>
-            <w:r>
-              <w:t>*</w:t>
-            </w:r>
-            <w:r>
-              <w:t xml:space="preserve"> </w:t>
-            </w:r>
-            <w:r>
-              <w:t>5</w:t>
+              <w:t>100</w:t>
             </w:r>
           </w:p>
         </w:tc>
@@ -304,7 +295,7 @@
           </w:tcPr>
           <w:p>
             <w:r>
-              <w:t>-</w:t>
+              <w:t>m&lt;=10kg</w:t>
             </w:r>
           </w:p>
         </w:tc>
@@ -314,13 +305,42 @@
           </w:tcPr>
           <w:p>
             <w:r>
-              <w:t>m *</w:t>
-            </w:r>
-            <w:r>
-              <w:t xml:space="preserve"> </w:t>
-            </w:r>
-            <w:r>
-              <w:t>20</w:t>
+              <w:t>200</w:t>
+            </w:r>
+          </w:p>
+        </w:tc>
+      </w:tr>
+      <w:tr>
+        <w:tc>
+          <w:tcPr>
+            <w:tcW w:w="3116" w:type="dxa"/>
+          </w:tcPr>
+          <w:p>
+            <w:r>
+              <w:t>50km&lt;d&lt;=100km</w:t>
+            </w:r>
+          </w:p>
+        </w:tc>
+        <w:tc>
+          <w:tcPr>
+            <w:tcW w:w="3117" w:type="dxa"/>
+          </w:tcPr>
+          <w:p>
+            <w:r>
+              <w:t>10kg&lt;m&lt;=100kg</w:t>
+            </w:r>
+          </w:p>
+        </w:tc>
+        <w:tc>
+          <w:tcPr>
+            <w:tcW w:w="3117" w:type="dxa"/>
+          </w:tcPr>
+          <w:p>
+            <w:r>
+              <w:t>m</w:t>
+            </w:r>
+            <w:r>
+              <w:t>*20</w:t>
             </w:r>
           </w:p>
         </w:tc>
@@ -375,7 +395,28 @@
         <w:t>:</w:t>
       </w:r>
     </w:p>
-    <w:p/>
+    <w:p>
+      <w:hyperlink r:id="rId6" w:history="1">
+        <w:r>
+          <w:rPr>
+            <w:rStyle w:val="Hyperlink"/>
+          </w:rPr>
+          <w:t>https://github.com/f4kkey/Testing_homework/blob/mast</w:t>
+        </w:r>
+        <w:r>
+          <w:rPr>
+            <w:rStyle w:val="Hyperlink"/>
+          </w:rPr>
+          <w:t>e</w:t>
+        </w:r>
+        <w:r>
+          <w:rPr>
+            <w:rStyle w:val="Hyperlink"/>
+          </w:rPr>
+          <w:t>r/main.py</w:t>
+        </w:r>
+      </w:hyperlink>
+    </w:p>
     <w:p>
       <w:r>
         <w:rPr>
@@ -644,6 +685,7 @@
         </w:numPr>
       </w:pPr>
       <w:r>
+        <w:lastRenderedPageBreak/>
         <w:t>max</w:t>
       </w:r>
       <w:r>
@@ -664,7 +706,6 @@
     </w:p>
     <w:p>
       <w:r>
-        <w:lastRenderedPageBreak/>
         <w:t xml:space="preserve"> </w:t>
       </w:r>
       <w:r>
@@ -677,7 +718,13 @@
         <w:t xml:space="preserve">: </w:t>
       </w:r>
       <w:r>
-        <w:t>(0, 50), (0.1, 50), (99.9, 50), (100, 50), (50, 0), (50, 0.1), (50, 99.9), (50, 100), (50, 50)</w:t>
+        <w:t xml:space="preserve">(0, 50), (0.1, 50), (99.9, 50), (100, 50), (50, 0), (50, 0.1), (50, 99.9), </w:t>
+      </w:r>
+      <w:r>
+        <w:br/>
+      </w:r>
+      <w:r>
+        <w:t>(50, 100), (50, 50)</w:t>
       </w:r>
     </w:p>
     <w:tbl>
@@ -983,7 +1030,7 @@
                 <w:rFonts w:ascii="Aptos Narrow" w:hAnsi="Aptos Narrow"/>
                 <w:color w:val="000000"/>
               </w:rPr>
-              <w:t>0</w:t>
+              <w:t>100</w:t>
             </w:r>
           </w:p>
         </w:tc>
@@ -1036,7 +1083,7 @@
                 <w:rFonts w:ascii="Aptos Narrow" w:hAnsi="Aptos Narrow"/>
                 <w:color w:val="000000"/>
               </w:rPr>
-              <w:t>5</w:t>
+              <w:t>100</w:t>
             </w:r>
           </w:p>
         </w:tc>
@@ -1622,22 +1669,22 @@
                 <w:rFonts w:ascii="Aptos Narrow" w:hAnsi="Aptos Narrow"/>
                 <w:color w:val="000000"/>
               </w:rPr>
-              <w:t>0</w:t>
-            </w:r>
-          </w:p>
-        </w:tc>
-        <w:tc>
-          <w:tcPr>
-            <w:tcW w:w="1870" w:type="dxa"/>
-            <w:vAlign w:val="bottom"/>
-          </w:tcPr>
-          <w:p>
-            <w:r>
-              <w:rPr>
-                <w:rFonts w:ascii="Aptos Narrow" w:hAnsi="Aptos Narrow"/>
-                <w:color w:val="000000"/>
-              </w:rPr>
-              <w:t>0</w:t>
+              <w:t>100</w:t>
+            </w:r>
+          </w:p>
+        </w:tc>
+        <w:tc>
+          <w:tcPr>
+            <w:tcW w:w="1870" w:type="dxa"/>
+            <w:vAlign w:val="bottom"/>
+          </w:tcPr>
+          <w:p>
+            <w:r>
+              <w:rPr>
+                <w:rFonts w:ascii="Aptos Narrow" w:hAnsi="Aptos Narrow"/>
+                <w:color w:val="000000"/>
+              </w:rPr>
+              <w:t>100</w:t>
             </w:r>
           </w:p>
         </w:tc>
@@ -1699,22 +1746,22 @@
                 <w:rFonts w:ascii="Aptos Narrow" w:hAnsi="Aptos Narrow"/>
                 <w:color w:val="000000"/>
               </w:rPr>
-              <w:t>5</w:t>
-            </w:r>
-          </w:p>
-        </w:tc>
-        <w:tc>
-          <w:tcPr>
-            <w:tcW w:w="1870" w:type="dxa"/>
-            <w:vAlign w:val="bottom"/>
-          </w:tcPr>
-          <w:p>
-            <w:r>
-              <w:rPr>
-                <w:rFonts w:ascii="Aptos Narrow" w:hAnsi="Aptos Narrow"/>
-                <w:color w:val="000000"/>
-              </w:rPr>
-              <w:t>5</w:t>
+              <w:t>100</w:t>
+            </w:r>
+          </w:p>
+        </w:tc>
+        <w:tc>
+          <w:tcPr>
+            <w:tcW w:w="1870" w:type="dxa"/>
+            <w:vAlign w:val="bottom"/>
+          </w:tcPr>
+          <w:p>
+            <w:r>
+              <w:rPr>
+                <w:rFonts w:ascii="Aptos Narrow" w:hAnsi="Aptos Narrow"/>
+                <w:color w:val="000000"/>
+              </w:rPr>
+              <w:t>100</w:t>
             </w:r>
           </w:p>
         </w:tc>
@@ -3345,11 +3392,7 @@
             <w:tcW w:w="767" w:type="dxa"/>
             <w:vAlign w:val="bottom"/>
           </w:tcPr>
-          <w:p>
-            <w:r>
-              <w:t>x</w:t>
-            </w:r>
-          </w:p>
+          <w:p/>
         </w:tc>
         <w:tc>
           <w:tcPr>
@@ -3405,17 +3448,8 @@
             <w:vAlign w:val="bottom"/>
           </w:tcPr>
           <w:p>
-            <w:pPr>
-              <w:rPr>
-                <w:rFonts w:ascii="Aptos Narrow" w:hAnsi="Aptos Narrow"/>
-                <w:color w:val="000000"/>
-              </w:rPr>
-            </w:pPr>
-            <w:r>
-              <w:t xml:space="preserve">Số tiền = m * </w:t>
-            </w:r>
-            <w:r>
-              <w:t>10</w:t>
+            <w:r>
+              <w:t>Số tiền = 100</w:t>
             </w:r>
           </w:p>
         </w:tc>
@@ -3445,6 +3479,17 @@
             <w:tcW w:w="767" w:type="dxa"/>
             <w:vAlign w:val="bottom"/>
           </w:tcPr>
+          <w:p>
+            <w:r>
+              <w:t>x</w:t>
+            </w:r>
+          </w:p>
+        </w:tc>
+        <w:tc>
+          <w:tcPr>
+            <w:tcW w:w="767" w:type="dxa"/>
+            <w:vAlign w:val="bottom"/>
+          </w:tcPr>
           <w:p/>
         </w:tc>
         <w:tc>
@@ -3452,17 +3497,6 @@
             <w:tcW w:w="767" w:type="dxa"/>
             <w:vAlign w:val="bottom"/>
           </w:tcPr>
-          <w:p>
-            <w:r>
-              <w:t>x</w:t>
-            </w:r>
-          </w:p>
-        </w:tc>
-        <w:tc>
-          <w:tcPr>
-            <w:tcW w:w="767" w:type="dxa"/>
-            <w:vAlign w:val="bottom"/>
-          </w:tcPr>
           <w:p/>
         </w:tc>
         <w:tc>
@@ -3484,14 +3518,7 @@
             <w:tcW w:w="685" w:type="dxa"/>
             <w:vAlign w:val="bottom"/>
           </w:tcPr>
-          <w:p>
-            <w:pPr>
-              <w:rPr>
-                <w:rFonts w:ascii="Aptos Narrow" w:hAnsi="Aptos Narrow"/>
-                <w:color w:val="000000"/>
-              </w:rPr>
-            </w:pPr>
-          </w:p>
+          <w:p/>
         </w:tc>
       </w:tr>
       <w:tr>
@@ -3509,6 +3536,113 @@
         <w:tc>
           <w:tcPr>
             <w:tcW w:w="2130" w:type="dxa"/>
+            <w:vAlign w:val="bottom"/>
+          </w:tcPr>
+          <w:p>
+            <w:pPr>
+              <w:rPr>
+                <w:rFonts w:ascii="Aptos Narrow" w:hAnsi="Aptos Narrow"/>
+                <w:color w:val="000000"/>
+              </w:rPr>
+            </w:pPr>
+            <w:r>
+              <w:t xml:space="preserve">Số tiền = m * </w:t>
+            </w:r>
+            <w:r>
+              <w:t>10</w:t>
+            </w:r>
+          </w:p>
+        </w:tc>
+        <w:tc>
+          <w:tcPr>
+            <w:tcW w:w="548" w:type="dxa"/>
+            <w:vAlign w:val="bottom"/>
+          </w:tcPr>
+          <w:p/>
+        </w:tc>
+        <w:tc>
+          <w:tcPr>
+            <w:tcW w:w="767" w:type="dxa"/>
+            <w:vAlign w:val="bottom"/>
+          </w:tcPr>
+          <w:p/>
+        </w:tc>
+        <w:tc>
+          <w:tcPr>
+            <w:tcW w:w="767" w:type="dxa"/>
+            <w:vAlign w:val="bottom"/>
+          </w:tcPr>
+          <w:p/>
+        </w:tc>
+        <w:tc>
+          <w:tcPr>
+            <w:tcW w:w="767" w:type="dxa"/>
+            <w:vAlign w:val="bottom"/>
+          </w:tcPr>
+          <w:p/>
+        </w:tc>
+        <w:tc>
+          <w:tcPr>
+            <w:tcW w:w="767" w:type="dxa"/>
+            <w:vAlign w:val="bottom"/>
+          </w:tcPr>
+          <w:p>
+            <w:r>
+              <w:t>x</w:t>
+            </w:r>
+          </w:p>
+        </w:tc>
+        <w:tc>
+          <w:tcPr>
+            <w:tcW w:w="767" w:type="dxa"/>
+            <w:vAlign w:val="bottom"/>
+          </w:tcPr>
+          <w:p/>
+        </w:tc>
+        <w:tc>
+          <w:tcPr>
+            <w:tcW w:w="767" w:type="dxa"/>
+            <w:vAlign w:val="bottom"/>
+          </w:tcPr>
+          <w:p/>
+        </w:tc>
+        <w:tc>
+          <w:tcPr>
+            <w:tcW w:w="685" w:type="dxa"/>
+            <w:vAlign w:val="bottom"/>
+          </w:tcPr>
+          <w:p/>
+        </w:tc>
+        <w:tc>
+          <w:tcPr>
+            <w:tcW w:w="685" w:type="dxa"/>
+            <w:vAlign w:val="bottom"/>
+          </w:tcPr>
+          <w:p>
+            <w:pPr>
+              <w:rPr>
+                <w:rFonts w:ascii="Aptos Narrow" w:hAnsi="Aptos Narrow"/>
+                <w:color w:val="000000"/>
+              </w:rPr>
+            </w:pPr>
+          </w:p>
+        </w:tc>
+      </w:tr>
+      <w:tr>
+        <w:tc>
+          <w:tcPr>
+            <w:tcW w:w="700" w:type="dxa"/>
+            <w:vMerge/>
+            <w:tcBorders>
+              <w:bottom w:val="nil"/>
+            </w:tcBorders>
+            <w:vAlign w:val="bottom"/>
+          </w:tcPr>
+          <w:p/>
+        </w:tc>
+        <w:tc>
+          <w:tcPr>
+            <w:tcW w:w="2130" w:type="dxa"/>
             <w:tcBorders>
               <w:bottom w:val="single" w:sz="4" w:space="0" w:color="auto"/>
             </w:tcBorders>
@@ -3575,6 +3709,106 @@
             <w:vAlign w:val="bottom"/>
           </w:tcPr>
           <w:p/>
+        </w:tc>
+        <w:tc>
+          <w:tcPr>
+            <w:tcW w:w="685" w:type="dxa"/>
+            <w:vAlign w:val="bottom"/>
+          </w:tcPr>
+          <w:p/>
+        </w:tc>
+        <w:tc>
+          <w:tcPr>
+            <w:tcW w:w="685" w:type="dxa"/>
+            <w:vAlign w:val="bottom"/>
+          </w:tcPr>
+          <w:p>
+            <w:pPr>
+              <w:rPr>
+                <w:rFonts w:ascii="Aptos Narrow" w:hAnsi="Aptos Narrow"/>
+                <w:color w:val="000000"/>
+              </w:rPr>
+            </w:pPr>
+          </w:p>
+        </w:tc>
+      </w:tr>
+      <w:tr>
+        <w:tc>
+          <w:tcPr>
+            <w:tcW w:w="700" w:type="dxa"/>
+            <w:tcBorders>
+              <w:bottom w:val="nil"/>
+            </w:tcBorders>
+            <w:vAlign w:val="bottom"/>
+          </w:tcPr>
+          <w:p/>
+        </w:tc>
+        <w:tc>
+          <w:tcPr>
+            <w:tcW w:w="2130" w:type="dxa"/>
+            <w:tcBorders>
+              <w:bottom w:val="single" w:sz="4" w:space="0" w:color="auto"/>
+            </w:tcBorders>
+            <w:vAlign w:val="bottom"/>
+          </w:tcPr>
+          <w:p>
+            <w:r>
+              <w:t>Số tiền = 200</w:t>
+            </w:r>
+          </w:p>
+        </w:tc>
+        <w:tc>
+          <w:tcPr>
+            <w:tcW w:w="548" w:type="dxa"/>
+            <w:vAlign w:val="bottom"/>
+          </w:tcPr>
+          <w:p/>
+        </w:tc>
+        <w:tc>
+          <w:tcPr>
+            <w:tcW w:w="767" w:type="dxa"/>
+            <w:vAlign w:val="bottom"/>
+          </w:tcPr>
+          <w:p/>
+        </w:tc>
+        <w:tc>
+          <w:tcPr>
+            <w:tcW w:w="767" w:type="dxa"/>
+            <w:vAlign w:val="bottom"/>
+          </w:tcPr>
+          <w:p/>
+        </w:tc>
+        <w:tc>
+          <w:tcPr>
+            <w:tcW w:w="767" w:type="dxa"/>
+            <w:vAlign w:val="bottom"/>
+          </w:tcPr>
+          <w:p/>
+        </w:tc>
+        <w:tc>
+          <w:tcPr>
+            <w:tcW w:w="767" w:type="dxa"/>
+            <w:vAlign w:val="bottom"/>
+          </w:tcPr>
+          <w:p/>
+        </w:tc>
+        <w:tc>
+          <w:tcPr>
+            <w:tcW w:w="767" w:type="dxa"/>
+            <w:vAlign w:val="bottom"/>
+          </w:tcPr>
+          <w:p/>
+        </w:tc>
+        <w:tc>
+          <w:tcPr>
+            <w:tcW w:w="767" w:type="dxa"/>
+            <w:vAlign w:val="bottom"/>
+          </w:tcPr>
+          <w:p>
+            <w:r>
+              <w:t>x</w:t>
+            </w:r>
+          </w:p>
         </w:tc>
         <w:tc>
           <w:tcPr>
@@ -3673,11 +3907,7 @@
             <w:tcW w:w="767" w:type="dxa"/>
             <w:vAlign w:val="bottom"/>
           </w:tcPr>
-          <w:p>
-            <w:r>
-              <w:t>x</w:t>
-            </w:r>
-          </w:p>
+          <w:p/>
         </w:tc>
         <w:tc>
           <w:tcPr>
@@ -3716,7 +3946,6 @@
     <w:p/>
     <w:p>
       <w:r>
-        <w:lastRenderedPageBreak/>
         <w:t>Từ bảng quyết định, ta sinh được các c</w:t>
       </w:r>
       <w:r>
@@ -3958,7 +4187,7 @@
                 <w:rFonts w:ascii="Aptos Narrow" w:hAnsi="Aptos Narrow"/>
                 <w:color w:val="000000"/>
               </w:rPr>
-              <w:t>25</w:t>
+              <w:t>100</w:t>
             </w:r>
           </w:p>
         </w:tc>
@@ -4099,7 +4328,7 @@
                 <w:rFonts w:ascii="Aptos Narrow" w:hAnsi="Aptos Narrow"/>
                 <w:color w:val="000000"/>
               </w:rPr>
-              <w:t>100</w:t>
+              <w:t>200</w:t>
             </w:r>
           </w:p>
         </w:tc>
@@ -4543,22 +4772,22 @@
                 <w:rFonts w:ascii="Aptos Narrow" w:hAnsi="Aptos Narrow"/>
                 <w:color w:val="000000"/>
               </w:rPr>
-              <w:t>25</w:t>
-            </w:r>
-          </w:p>
-        </w:tc>
-        <w:tc>
-          <w:tcPr>
-            <w:tcW w:w="1870" w:type="dxa"/>
-            <w:vAlign w:val="bottom"/>
-          </w:tcPr>
-          <w:p>
-            <w:r>
-              <w:rPr>
-                <w:rFonts w:ascii="Aptos Narrow" w:hAnsi="Aptos Narrow"/>
-                <w:color w:val="000000"/>
-              </w:rPr>
-              <w:t>25</w:t>
+              <w:t>100</w:t>
+            </w:r>
+          </w:p>
+        </w:tc>
+        <w:tc>
+          <w:tcPr>
+            <w:tcW w:w="1870" w:type="dxa"/>
+            <w:vAlign w:val="bottom"/>
+          </w:tcPr>
+          <w:p>
+            <w:r>
+              <w:rPr>
+                <w:rFonts w:ascii="Aptos Narrow" w:hAnsi="Aptos Narrow"/>
+                <w:color w:val="000000"/>
+              </w:rPr>
+              <w:t>100</w:t>
             </w:r>
           </w:p>
         </w:tc>
@@ -4774,22 +5003,22 @@
                 <w:rFonts w:ascii="Aptos Narrow" w:hAnsi="Aptos Narrow"/>
                 <w:color w:val="000000"/>
               </w:rPr>
-              <w:t>100</w:t>
-            </w:r>
-          </w:p>
-        </w:tc>
-        <w:tc>
-          <w:tcPr>
-            <w:tcW w:w="1870" w:type="dxa"/>
-            <w:vAlign w:val="bottom"/>
-          </w:tcPr>
-          <w:p>
-            <w:r>
-              <w:rPr>
-                <w:rFonts w:ascii="Aptos Narrow" w:hAnsi="Aptos Narrow"/>
-                <w:color w:val="000000"/>
-              </w:rPr>
-              <w:t>100</w:t>
+              <w:t>200</w:t>
+            </w:r>
+          </w:p>
+        </w:tc>
+        <w:tc>
+          <w:tcPr>
+            <w:tcW w:w="1870" w:type="dxa"/>
+            <w:vAlign w:val="bottom"/>
+          </w:tcPr>
+          <w:p>
+            <w:r>
+              <w:rPr>
+                <w:rFonts w:ascii="Aptos Narrow" w:hAnsi="Aptos Narrow"/>
+                <w:color w:val="000000"/>
+              </w:rPr>
+              <w:t>200</w:t>
             </w:r>
           </w:p>
         </w:tc>
@@ -6154,6 +6383,41 @@
       </w:tblBorders>
     </w:tblPr>
   </w:style>
+  <w:style w:type="character" w:styleId="Hyperlink">
+    <w:name w:val="Hyperlink"/>
+    <w:basedOn w:val="DefaultParagraphFont"/>
+    <w:uiPriority w:val="99"/>
+    <w:unhideWhenUsed/>
+    <w:rsid w:val="0062300B"/>
+    <w:rPr>
+      <w:color w:val="0000FF" w:themeColor="hyperlink"/>
+      <w:u w:val="single"/>
+    </w:rPr>
+  </w:style>
+  <w:style w:type="character" w:styleId="UnresolvedMention">
+    <w:name w:val="Unresolved Mention"/>
+    <w:basedOn w:val="DefaultParagraphFont"/>
+    <w:uiPriority w:val="99"/>
+    <w:semiHidden/>
+    <w:unhideWhenUsed/>
+    <w:rsid w:val="0062300B"/>
+    <w:rPr>
+      <w:color w:val="605E5C"/>
+      <w:shd w:val="clear" w:color="auto" w:fill="E1DFDD"/>
+    </w:rPr>
+  </w:style>
+  <w:style w:type="character" w:styleId="FollowedHyperlink">
+    <w:name w:val="FollowedHyperlink"/>
+    <w:basedOn w:val="DefaultParagraphFont"/>
+    <w:uiPriority w:val="99"/>
+    <w:semiHidden/>
+    <w:unhideWhenUsed/>
+    <w:rsid w:val="0066152C"/>
+    <w:rPr>
+      <w:color w:val="800080" w:themeColor="followedHyperlink"/>
+      <w:u w:val="single"/>
+    </w:rPr>
+  </w:style>
 </w:styles>
 </file>
 

--- a/23021597-Kiểm thử chức năng.docx
+++ b/23021597-Kiểm thử chức năng.docx
@@ -57,6 +57,7 @@
         <w:tc>
           <w:tcPr>
             <w:tcW w:w="3116" w:type="dxa"/>
+            <w:shd w:val="clear" w:color="auto" w:fill="C6D9F1" w:themeFill="text2" w:themeFillTint="33"/>
           </w:tcPr>
           <w:p>
             <w:r>
@@ -67,6 +68,7 @@
         <w:tc>
           <w:tcPr>
             <w:tcW w:w="3117" w:type="dxa"/>
+            <w:shd w:val="clear" w:color="auto" w:fill="C6D9F1" w:themeFill="text2" w:themeFillTint="33"/>
           </w:tcPr>
           <w:p>
             <w:r>
@@ -77,6 +79,7 @@
         <w:tc>
           <w:tcPr>
             <w:tcW w:w="3117" w:type="dxa"/>
+            <w:shd w:val="clear" w:color="auto" w:fill="C6D9F1" w:themeFill="text2" w:themeFillTint="33"/>
           </w:tcPr>
           <w:p>
             <w:r>
@@ -718,13 +721,7 @@
         <w:t xml:space="preserve">: </w:t>
       </w:r>
       <w:r>
-        <w:t xml:space="preserve">(0, 50), (0.1, 50), (99.9, 50), (100, 50), (50, 0), (50, 0.1), (50, 99.9), </w:t>
-      </w:r>
-      <w:r>
-        <w:br/>
-      </w:r>
-      <w:r>
-        <w:t>(50, 100), (50, 50)</w:t>
+        <w:t>(0, 50), (1, 50), (99, 50), (100, 50), (50, 0), (50, 1), (50, 99), (50, 100), (50, 50)</w:t>
       </w:r>
     </w:p>
     <w:tbl>
@@ -742,6 +739,7 @@
         <w:tc>
           <w:tcPr>
             <w:tcW w:w="2215" w:type="dxa"/>
+            <w:shd w:val="clear" w:color="auto" w:fill="C6D9F1" w:themeFill="text2" w:themeFillTint="33"/>
           </w:tcPr>
           <w:p>
             <w:r>
@@ -752,6 +750,7 @@
         <w:tc>
           <w:tcPr>
             <w:tcW w:w="2391" w:type="dxa"/>
+            <w:shd w:val="clear" w:color="auto" w:fill="C6D9F1" w:themeFill="text2" w:themeFillTint="33"/>
           </w:tcPr>
           <w:p>
             <w:r>
@@ -762,6 +761,7 @@
         <w:tc>
           <w:tcPr>
             <w:tcW w:w="2373" w:type="dxa"/>
+            <w:shd w:val="clear" w:color="auto" w:fill="C6D9F1" w:themeFill="text2" w:themeFillTint="33"/>
           </w:tcPr>
           <w:p>
             <w:r>
@@ -1271,6 +1271,7 @@
         <w:tc>
           <w:tcPr>
             <w:tcW w:w="1870" w:type="dxa"/>
+            <w:shd w:val="clear" w:color="auto" w:fill="C6D9F1" w:themeFill="text2" w:themeFillTint="33"/>
           </w:tcPr>
           <w:p>
             <w:r>
@@ -1281,6 +1282,7 @@
         <w:tc>
           <w:tcPr>
             <w:tcW w:w="1870" w:type="dxa"/>
+            <w:shd w:val="clear" w:color="auto" w:fill="C6D9F1" w:themeFill="text2" w:themeFillTint="33"/>
           </w:tcPr>
           <w:p>
             <w:r>
@@ -1291,6 +1293,7 @@
         <w:tc>
           <w:tcPr>
             <w:tcW w:w="1870" w:type="dxa"/>
+            <w:shd w:val="clear" w:color="auto" w:fill="C6D9F1" w:themeFill="text2" w:themeFillTint="33"/>
           </w:tcPr>
           <w:p>
             <w:r>
@@ -1301,6 +1304,7 @@
         <w:tc>
           <w:tcPr>
             <w:tcW w:w="1870" w:type="dxa"/>
+            <w:shd w:val="clear" w:color="auto" w:fill="C6D9F1" w:themeFill="text2" w:themeFillTint="33"/>
           </w:tcPr>
           <w:p>
             <w:r>
@@ -1311,6 +1315,7 @@
         <w:tc>
           <w:tcPr>
             <w:tcW w:w="1870" w:type="dxa"/>
+            <w:shd w:val="clear" w:color="auto" w:fill="C6D9F1" w:themeFill="text2" w:themeFillTint="33"/>
           </w:tcPr>
           <w:p>
             <w:r>
@@ -3976,6 +3981,7 @@
         <w:tc>
           <w:tcPr>
             <w:tcW w:w="3116" w:type="dxa"/>
+            <w:shd w:val="clear" w:color="auto" w:fill="C6D9F1" w:themeFill="text2" w:themeFillTint="33"/>
           </w:tcPr>
           <w:p>
             <w:r>
@@ -3986,6 +3992,7 @@
         <w:tc>
           <w:tcPr>
             <w:tcW w:w="3117" w:type="dxa"/>
+            <w:shd w:val="clear" w:color="auto" w:fill="C6D9F1" w:themeFill="text2" w:themeFillTint="33"/>
           </w:tcPr>
           <w:p>
             <w:r>
@@ -3996,6 +4003,7 @@
         <w:tc>
           <w:tcPr>
             <w:tcW w:w="3117" w:type="dxa"/>
+            <w:shd w:val="clear" w:color="auto" w:fill="C6D9F1" w:themeFill="text2" w:themeFillTint="33"/>
           </w:tcPr>
           <w:p>
             <w:r>
@@ -4451,6 +4459,7 @@
         <w:tc>
           <w:tcPr>
             <w:tcW w:w="1870" w:type="dxa"/>
+            <w:shd w:val="clear" w:color="auto" w:fill="C6D9F1" w:themeFill="text2" w:themeFillTint="33"/>
           </w:tcPr>
           <w:p>
             <w:r>
@@ -4461,6 +4470,7 @@
         <w:tc>
           <w:tcPr>
             <w:tcW w:w="1870" w:type="dxa"/>
+            <w:shd w:val="clear" w:color="auto" w:fill="C6D9F1" w:themeFill="text2" w:themeFillTint="33"/>
           </w:tcPr>
           <w:p>
             <w:r>
@@ -4471,6 +4481,7 @@
         <w:tc>
           <w:tcPr>
             <w:tcW w:w="1870" w:type="dxa"/>
+            <w:shd w:val="clear" w:color="auto" w:fill="C6D9F1" w:themeFill="text2" w:themeFillTint="33"/>
           </w:tcPr>
           <w:p>
             <w:r>
@@ -4481,6 +4492,7 @@
         <w:tc>
           <w:tcPr>
             <w:tcW w:w="1870" w:type="dxa"/>
+            <w:shd w:val="clear" w:color="auto" w:fill="C6D9F1" w:themeFill="text2" w:themeFillTint="33"/>
           </w:tcPr>
           <w:p>
             <w:r>
@@ -4491,6 +4503,7 @@
         <w:tc>
           <w:tcPr>
             <w:tcW w:w="1870" w:type="dxa"/>
+            <w:shd w:val="clear" w:color="auto" w:fill="C6D9F1" w:themeFill="text2" w:themeFillTint="33"/>
           </w:tcPr>
           <w:p>
             <w:r>
@@ -6418,6 +6431,205 @@
       <w:u w:val="single"/>
     </w:rPr>
   </w:style>
+  <w:style w:type="paragraph" w:customStyle="1" w:styleId="DecimalAligned">
+    <w:name w:val="Decimal Aligned"/>
+    <w:basedOn w:val="Normal"/>
+    <w:uiPriority w:val="40"/>
+    <w:qFormat/>
+    <w:rsid w:val="00D16FBB"/>
+    <w:pPr>
+      <w:tabs>
+        <w:tab w:val="decimal" w:pos="360"/>
+      </w:tabs>
+    </w:pPr>
+    <w:rPr>
+      <w:rFonts w:eastAsiaTheme="minorEastAsia" w:cs="Times New Roman"/>
+    </w:rPr>
+  </w:style>
+  <w:style w:type="paragraph" w:styleId="FootnoteText">
+    <w:name w:val="footnote text"/>
+    <w:basedOn w:val="Normal"/>
+    <w:link w:val="FootnoteTextChar"/>
+    <w:uiPriority w:val="99"/>
+    <w:unhideWhenUsed/>
+    <w:rsid w:val="00D16FBB"/>
+    <w:pPr>
+      <w:spacing w:after="0" w:line="240" w:lineRule="auto"/>
+    </w:pPr>
+    <w:rPr>
+      <w:rFonts w:eastAsiaTheme="minorEastAsia" w:cs="Times New Roman"/>
+      <w:sz w:val="20"/>
+      <w:szCs w:val="20"/>
+    </w:rPr>
+  </w:style>
+  <w:style w:type="character" w:customStyle="1" w:styleId="FootnoteTextChar">
+    <w:name w:val="Footnote Text Char"/>
+    <w:basedOn w:val="DefaultParagraphFont"/>
+    <w:link w:val="FootnoteText"/>
+    <w:uiPriority w:val="99"/>
+    <w:rsid w:val="00D16FBB"/>
+    <w:rPr>
+      <w:rFonts w:eastAsiaTheme="minorEastAsia" w:cs="Times New Roman"/>
+      <w:sz w:val="20"/>
+      <w:szCs w:val="20"/>
+    </w:rPr>
+  </w:style>
+  <w:style w:type="character" w:styleId="SubtleEmphasis">
+    <w:name w:val="Subtle Emphasis"/>
+    <w:basedOn w:val="DefaultParagraphFont"/>
+    <w:uiPriority w:val="19"/>
+    <w:qFormat/>
+    <w:rsid w:val="00D16FBB"/>
+    <w:rPr>
+      <w:i/>
+      <w:iCs/>
+    </w:rPr>
+  </w:style>
+  <w:style w:type="table" w:styleId="MediumShading2-Accent5">
+    <w:name w:val="Medium Shading 2 Accent 5"/>
+    <w:basedOn w:val="TableNormal"/>
+    <w:uiPriority w:val="64"/>
+    <w:rsid w:val="00D16FBB"/>
+    <w:pPr>
+      <w:spacing w:after="0" w:line="240" w:lineRule="auto"/>
+    </w:pPr>
+    <w:rPr>
+      <w:rFonts w:eastAsiaTheme="minorEastAsia"/>
+    </w:rPr>
+    <w:tblPr>
+      <w:tblStyleRowBandSize w:val="1"/>
+      <w:tblStyleColBandSize w:val="1"/>
+      <w:tblBorders>
+        <w:top w:val="single" w:sz="18" w:space="0" w:color="auto"/>
+        <w:bottom w:val="single" w:sz="18" w:space="0" w:color="auto"/>
+      </w:tblBorders>
+    </w:tblPr>
+    <w:tblStylePr w:type="firstRow">
+      <w:pPr>
+        <w:spacing w:before="0" w:after="0" w:line="240" w:lineRule="auto"/>
+      </w:pPr>
+      <w:rPr>
+        <w:b/>
+        <w:bCs/>
+        <w:color w:val="FFFFFF" w:themeColor="background1"/>
+      </w:rPr>
+      <w:tblPr/>
+      <w:tcPr>
+        <w:tcBorders>
+          <w:top w:val="single" w:sz="18" w:space="0" w:color="auto"/>
+          <w:left w:val="nil"/>
+          <w:bottom w:val="single" w:sz="18" w:space="0" w:color="auto"/>
+          <w:right w:val="nil"/>
+          <w:insideH w:val="nil"/>
+          <w:insideV w:val="nil"/>
+        </w:tcBorders>
+        <w:shd w:val="clear" w:color="auto" w:fill="4BACC6" w:themeFill="accent5"/>
+      </w:tcPr>
+    </w:tblStylePr>
+    <w:tblStylePr w:type="lastRow">
+      <w:pPr>
+        <w:spacing w:before="0" w:after="0" w:line="240" w:lineRule="auto"/>
+      </w:pPr>
+      <w:rPr>
+        <w:color w:val="auto"/>
+      </w:rPr>
+      <w:tblPr/>
+      <w:tcPr>
+        <w:tcBorders>
+          <w:top w:val="double" w:sz="6" w:space="0" w:color="auto"/>
+          <w:left w:val="nil"/>
+          <w:bottom w:val="single" w:sz="18" w:space="0" w:color="auto"/>
+          <w:right w:val="nil"/>
+          <w:insideH w:val="nil"/>
+          <w:insideV w:val="nil"/>
+        </w:tcBorders>
+        <w:shd w:val="clear" w:color="auto" w:fill="FFFFFF" w:themeFill="background1"/>
+      </w:tcPr>
+    </w:tblStylePr>
+    <w:tblStylePr w:type="firstCol">
+      <w:rPr>
+        <w:b/>
+        <w:bCs/>
+        <w:color w:val="FFFFFF" w:themeColor="background1"/>
+      </w:rPr>
+      <w:tblPr/>
+      <w:tcPr>
+        <w:tcBorders>
+          <w:top w:val="nil"/>
+          <w:left w:val="nil"/>
+          <w:bottom w:val="single" w:sz="18" w:space="0" w:color="auto"/>
+          <w:right w:val="nil"/>
+          <w:insideH w:val="nil"/>
+          <w:insideV w:val="nil"/>
+        </w:tcBorders>
+        <w:shd w:val="clear" w:color="auto" w:fill="4BACC6" w:themeFill="accent5"/>
+      </w:tcPr>
+    </w:tblStylePr>
+    <w:tblStylePr w:type="lastCol">
+      <w:rPr>
+        <w:b/>
+        <w:bCs/>
+        <w:color w:val="FFFFFF" w:themeColor="background1"/>
+      </w:rPr>
+      <w:tblPr/>
+      <w:tcPr>
+        <w:tcBorders>
+          <w:left w:val="nil"/>
+          <w:right w:val="nil"/>
+          <w:insideH w:val="nil"/>
+          <w:insideV w:val="nil"/>
+        </w:tcBorders>
+        <w:shd w:val="clear" w:color="auto" w:fill="4BACC6" w:themeFill="accent5"/>
+      </w:tcPr>
+    </w:tblStylePr>
+    <w:tblStylePr w:type="band1Vert">
+      <w:tblPr/>
+      <w:tcPr>
+        <w:tcBorders>
+          <w:left w:val="nil"/>
+          <w:right w:val="nil"/>
+          <w:insideH w:val="nil"/>
+          <w:insideV w:val="nil"/>
+        </w:tcBorders>
+        <w:shd w:val="clear" w:color="auto" w:fill="D8D8D8" w:themeFill="background1" w:themeFillShade="D8"/>
+      </w:tcPr>
+    </w:tblStylePr>
+    <w:tblStylePr w:type="band1Horz">
+      <w:tblPr/>
+      <w:tcPr>
+        <w:shd w:val="clear" w:color="auto" w:fill="D8D8D8" w:themeFill="background1" w:themeFillShade="D8"/>
+      </w:tcPr>
+    </w:tblStylePr>
+    <w:tblStylePr w:type="neCell">
+      <w:tblPr/>
+      <w:tcPr>
+        <w:tcBorders>
+          <w:top w:val="single" w:sz="18" w:space="0" w:color="auto"/>
+          <w:left w:val="nil"/>
+          <w:bottom w:val="single" w:sz="18" w:space="0" w:color="auto"/>
+          <w:right w:val="nil"/>
+          <w:insideH w:val="nil"/>
+          <w:insideV w:val="nil"/>
+        </w:tcBorders>
+      </w:tcPr>
+    </w:tblStylePr>
+    <w:tblStylePr w:type="nwCell">
+      <w:rPr>
+        <w:color w:val="FFFFFF" w:themeColor="background1"/>
+      </w:rPr>
+      <w:tblPr/>
+      <w:tcPr>
+        <w:tcBorders>
+          <w:top w:val="single" w:sz="18" w:space="0" w:color="auto"/>
+          <w:left w:val="nil"/>
+          <w:bottom w:val="single" w:sz="18" w:space="0" w:color="auto"/>
+          <w:right w:val="nil"/>
+          <w:insideH w:val="nil"/>
+          <w:insideV w:val="nil"/>
+        </w:tcBorders>
+      </w:tcPr>
+    </w:tblStylePr>
+  </w:style>
 </w:styles>
 </file>
 
